--- a/public/static/files/CV.docx
+++ b/public/static/files/CV.docx
@@ -1,8 +1,345 @@
 
 <file path=word/document.xml><?xml version="1.0" encoding="utf-8"?>
-<w:document xmlns:wpc="http://schemas.microsoft.com/office/word/2010/wordprocessingCanvas" xmlns:cx="http://schemas.microsoft.com/office/drawing/2014/chartex" xmlns:cx1="http://schemas.microsoft.com/office/drawing/2015/9/8/chartex" xmlns:cx2="http://schemas.microsoft.com/office/drawing/2015/10/21/chartex" xmlns:cx3="http://schemas.microsoft.com/office/drawing/2016/5/9/chartex" xmlns:cx4="http://schemas.microsoft.com/office/drawing/2016/5/10/chartex" xmlns:cx5="http://schemas.microsoft.com/office/drawing/2016/5/11/chartex" xmlns:cx6="http://schemas.microsoft.com/office/drawing/2016/5/12/chartex" xmlns:cx7="http://schemas.microsoft.com/office/drawing/2016/5/13/chartex" xmlns:cx8="http://schemas.microsoft.com/office/drawing/2016/5/14/chartex" xmlns:mc="http://schemas.openxmlformats.org/markup-compatibility/2006" xmlns:aink="http://schemas.microsoft.com/office/drawing/2016/ink" xmlns:am3d="http://schemas.microsoft.com/office/drawing/2017/model3d" xmlns:o="urn:schemas-microsoft-com:office:office" xmlns:oel="http://schemas.microsoft.com/office/2019/extlst" xmlns:r="http://schemas.openxmlformats.org/officeDocument/2006/relationships" xmlns:m="http://schemas.openxmlformats.org/officeDocument/2006/math" xmlns:v="urn:schemas-microsoft-com:vml" xmlns:wp14="http://schemas.microsoft.com/office/word/2010/wordprocessingDrawing" xmlns:wp="http://schemas.openxmlformats.org/drawingml/2006/wordprocessingDrawing" xmlns:w10="urn:schemas-microsoft-com:office:word" xmlns:w="http://schemas.openxmlformats.org/wordprocessingml/2006/main" xmlns:w14="http://schemas.microsoft.com/office/word/2010/wordml" xmlns:w15="http://schemas.microsoft.com/office/word/2012/wordml" xmlns:w16cex="http://schemas.microsoft.com/office/word/2018/wordml/cex" xmlns:w16cid="http://schemas.microsoft.com/office/word/2016/wordml/cid" xmlns:w16="http://schemas.microsoft.com/office/word/2018/wordml" xmlns:w16du="http://schemas.microsoft.com/office/word/2023/wordml/word16du" xmlns:w16sdtdh="http://schemas.microsoft.com/office/word/2020/wordml/sdtdatahash" xmlns:w16se="http://schemas.microsoft.com/office/word/2015/wordml/symex" xmlns:wpg="http://schemas.microsoft.com/office/word/2010/wordprocessingGroup" xmlns:wpi="http://schemas.microsoft.com/office/word/2010/wordprocessingInk" xmlns:wne="http://schemas.microsoft.com/office/word/2006/wordml" xmlns:wps="http://schemas.microsoft.com/office/word/2010/wordprocessingShape" mc:Ignorable="w14 w15 w16se w16cid w16 w16cex w16sdtdh wp14">
+<w:document xmlns:wpc="http://schemas.microsoft.com/office/word/2010/wordprocessingCanvas" xmlns:cx="http://schemas.microsoft.com/office/drawing/2014/chartex" xmlns:cx1="http://schemas.microsoft.com/office/drawing/2015/9/8/chartex" xmlns:cx2="http://schemas.microsoft.com/office/drawing/2015/10/21/chartex" xmlns:cx3="http://schemas.microsoft.com/office/drawing/2016/5/9/chartex" xmlns:cx4="http://schemas.microsoft.com/office/drawing/2016/5/10/chartex" xmlns:cx5="http://schemas.microsoft.com/office/drawing/2016/5/11/chartex" xmlns:cx6="http://schemas.microsoft.com/office/drawing/2016/5/12/chartex" xmlns:cx7="http://schemas.microsoft.com/office/drawing/2016/5/13/chartex" xmlns:cx8="http://schemas.microsoft.com/office/drawing/2016/5/14/chartex" xmlns:mc="http://schemas.openxmlformats.org/markup-compatibility/2006" xmlns:aink="http://schemas.microsoft.com/office/drawing/2016/ink" xmlns:am3d="http://schemas.microsoft.com/office/drawing/2017/model3d" xmlns:o="urn:schemas-microsoft-com:office:office" xmlns:r="http://schemas.openxmlformats.org/officeDocument/2006/relationships" xmlns:m="http://schemas.openxmlformats.org/officeDocument/2006/math" xmlns:v="urn:schemas-microsoft-com:vml" xmlns:wp14="http://schemas.microsoft.com/office/word/2010/wordprocessingDrawing" xmlns:wp="http://schemas.openxmlformats.org/drawingml/2006/wordprocessingDrawing" xmlns:w10="urn:schemas-microsoft-com:office:word" xmlns:w="http://schemas.openxmlformats.org/wordprocessingml/2006/main" xmlns:w14="http://schemas.microsoft.com/office/word/2010/wordml" xmlns:w15="http://schemas.microsoft.com/office/word/2012/wordml" xmlns:w16cex="http://schemas.microsoft.com/office/word/2018/wordml/cex" xmlns:w16cid="http://schemas.microsoft.com/office/word/2016/wordml/cid" xmlns:w16="http://schemas.microsoft.com/office/word/2018/wordml" xmlns:w16sdtdh="http://schemas.microsoft.com/office/word/2020/wordml/sdtdatahash" xmlns:w16se="http://schemas.microsoft.com/office/word/2015/wordml/symex" xmlns:wpg="http://schemas.microsoft.com/office/word/2010/wordprocessingGroup" xmlns:wpi="http://schemas.microsoft.com/office/word/2010/wordprocessingInk" xmlns:wne="http://schemas.microsoft.com/office/word/2006/wordml" xmlns:wps="http://schemas.microsoft.com/office/word/2010/wordprocessingShape" mc:Ignorable="w14 w15 w16se w16cid w16 w16cex w16sdtdh wp14">
   <w:body>
     <w:p>
+      <w:r>
+        <w:rPr>
+          <w:noProof/>
+        </w:rPr>
+        <mc:AlternateContent>
+          <mc:Choice Requires="wps">
+            <w:drawing>
+              <wp:anchor distT="0" distB="0" distL="114300" distR="114300" simplePos="0" relativeHeight="251678720" behindDoc="0" locked="0" layoutInCell="1" allowOverlap="1" wp14:anchorId="02234678" wp14:editId="6D62F29C">
+                <wp:simplePos x="0" y="0"/>
+                <wp:positionH relativeFrom="page">
+                  <wp:posOffset>5952490</wp:posOffset>
+                </wp:positionH>
+                <wp:positionV relativeFrom="paragraph">
+                  <wp:posOffset>1152525</wp:posOffset>
+                </wp:positionV>
+                <wp:extent cx="1665605" cy="240665"/>
+                <wp:effectExtent l="0" t="0" r="0" b="6985"/>
+                <wp:wrapNone/>
+                <wp:docPr id="9" name="ZoneTexte 38"/>
+                <wp:cNvGraphicFramePr>
+                  <a:graphicFrameLocks xmlns:a="http://schemas.openxmlformats.org/drawingml/2006/main"/>
+                </wp:cNvGraphicFramePr>
+                <a:graphic xmlns:a="http://schemas.openxmlformats.org/drawingml/2006/main">
+                  <a:graphicData uri="http://schemas.microsoft.com/office/word/2010/wordprocessingShape">
+                    <wps:wsp>
+                      <wps:cNvSpPr txBox="1">
+                        <a:spLocks noChangeArrowheads="1"/>
+                      </wps:cNvSpPr>
+                      <wps:spPr bwMode="auto">
+                        <a:xfrm>
+                          <a:off x="0" y="0"/>
+                          <a:ext cx="1665605" cy="240665"/>
+                        </a:xfrm>
+                        <a:prstGeom prst="rect">
+                          <a:avLst/>
+                        </a:prstGeom>
+                        <a:noFill/>
+                        <a:ln>
+                          <a:noFill/>
+                        </a:ln>
+                        <a:extLst>
+                          <a:ext uri="{909E8E84-426E-40DD-AFC4-6F175D3DCCD1}">
+                            <a14:hiddenFill xmlns:a14="http://schemas.microsoft.com/office/drawing/2010/main">
+                              <a:solidFill>
+                                <a:srgbClr val="FFFFFF"/>
+                              </a:solidFill>
+                            </a14:hiddenFill>
+                          </a:ext>
+                          <a:ext uri="{91240B29-F687-4F45-9708-019B960494DF}">
+                            <a14:hiddenLine xmlns:a14="http://schemas.microsoft.com/office/drawing/2010/main" w="3175">
+                              <a:solidFill>
+                                <a:srgbClr val="000000"/>
+                              </a:solidFill>
+                              <a:miter lim="400000"/>
+                              <a:headEnd/>
+                              <a:tailEnd/>
+                            </a14:hiddenLine>
+                          </a:ext>
+                        </a:extLst>
+                      </wps:spPr>
+                      <wps:txbx>
+                        <w:txbxContent>
+                          <w:p>
+                            <w:pPr>
+                              <w:overflowPunct w:val="0"/>
+                              <w:spacing w:after="0"/>
+                              <w:jc w:val="center"/>
+                              <w:rPr>
+                                <w:rFonts w:eastAsia="+mn-ea" w:cstheme="minorHAnsi"/>
+                                <w:b/>
+                                <w:bCs/>
+                                <w:noProof/>
+                                <w:color w:val="5E5E5E"/>
+                                <w:sz w:val="18"/>
+                                <w:szCs w:val="18"/>
+                              </w:rPr>
+                            </w:pPr>
+                            <w:hyperlink r:id="rId8" w:history="1">
+                              <w:r>
+                                <w:rPr>
+                                  <w:rStyle w:val="Hyperlink"/>
+                                  <w:rFonts w:eastAsia="+mn-ea" w:cstheme="minorHAnsi"/>
+                                  <w:b/>
+                                  <w:bCs/>
+                                  <w:noProof/>
+                                  <w:color w:val="5E5E5E"/>
+                                  <w:sz w:val="18"/>
+                                  <w:szCs w:val="18"/>
+                                  <w:u w:val="none"/>
+                                </w:rPr>
+                                <w:t>linkedin.com/in/</w:t>
+                              </w:r>
+                              <w:r>
+                                <w:rPr>
+                                  <w:rStyle w:val="Hyperlink"/>
+                                  <w:rFonts w:eastAsia="+mn-ea" w:cstheme="minorHAnsi"/>
+                                  <w:b/>
+                                  <w:bCs/>
+                                  <w:noProof/>
+                                  <w:color w:val="5E5E5E"/>
+                                  <w:sz w:val="18"/>
+                                  <w:szCs w:val="18"/>
+                                  <w:u w:val="none"/>
+                                </w:rPr>
+                                <w:t>roie-hemo</w:t>
+                              </w:r>
+                            </w:hyperlink>
+                          </w:p>
+                        </w:txbxContent>
+                      </wps:txbx>
+                      <wps:bodyPr rot="0" vert="horz" wrap="square" lIns="30360" tIns="30360" rIns="30360" bIns="30360" anchor="ctr" anchorCtr="0" upright="1">
+                        <a:noAutofit/>
+                      </wps:bodyPr>
+                    </wps:wsp>
+                  </a:graphicData>
+                </a:graphic>
+                <wp14:sizeRelH relativeFrom="margin">
+                  <wp14:pctWidth>0</wp14:pctWidth>
+                </wp14:sizeRelH>
+                <wp14:sizeRelV relativeFrom="margin">
+                  <wp14:pctHeight>0</wp14:pctHeight>
+                </wp14:sizeRelV>
+              </wp:anchor>
+            </w:drawing>
+          </mc:Choice>
+          <mc:Fallback>
+            <w:pict>
+              <v:shapetype w14:anchorId="02234678" id="_x0000_t202" coordsize="21600,21600" o:spt="202" path="m,l,21600r21600,l21600,xe">
+                <v:stroke joinstyle="miter"/>
+                <v:path gradientshapeok="t" o:connecttype="rect"/>
+              </v:shapetype>
+              <v:shape id="ZoneTexte 38" o:spid="_x0000_s1026" type="#_x0000_t202" style="position:absolute;margin-left:468.7pt;margin-top:90.75pt;width:131.15pt;height:18.95pt;z-index:251678720;visibility:visible;mso-wrap-style:square;mso-width-percent:0;mso-height-percent:0;mso-wrap-distance-left:9pt;mso-wrap-distance-top:0;mso-wrap-distance-right:9pt;mso-wrap-distance-bottom:0;mso-position-horizontal:absolute;mso-position-horizontal-relative:page;mso-position-vertical:absolute;mso-position-vertical-relative:text;mso-width-percent:0;mso-height-percent:0;mso-width-relative:margin;mso-height-relative:margin;v-text-anchor:middle" o:gfxdata="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" filled="f" stroked="f" strokeweight=".25pt">
+                <v:stroke miterlimit="4"/>
+                <v:textbox inset=".84333mm,.84333mm,.84333mm,.84333mm">
+                  <w:txbxContent>
+                    <w:p>
+                      <w:pPr>
+                        <w:overflowPunct w:val="0"/>
+                        <w:spacing w:after="0"/>
+                        <w:jc w:val="center"/>
+                        <w:rPr>
+                          <w:rFonts w:eastAsia="+mn-ea" w:cstheme="minorHAnsi"/>
+                          <w:b/>
+                          <w:bCs/>
+                          <w:noProof/>
+                          <w:color w:val="5E5E5E"/>
+                          <w:sz w:val="18"/>
+                          <w:szCs w:val="18"/>
+                        </w:rPr>
+                      </w:pPr>
+                      <w:hyperlink r:id="rId9" w:history="1">
+                        <w:r>
+                          <w:rPr>
+                            <w:rStyle w:val="Hyperlink"/>
+                            <w:rFonts w:eastAsia="+mn-ea" w:cstheme="minorHAnsi"/>
+                            <w:b/>
+                            <w:bCs/>
+                            <w:noProof/>
+                            <w:color w:val="5E5E5E"/>
+                            <w:sz w:val="18"/>
+                            <w:szCs w:val="18"/>
+                            <w:u w:val="none"/>
+                          </w:rPr>
+                          <w:t>linkedin.com/in/</w:t>
+                        </w:r>
+                        <w:r>
+                          <w:rPr>
+                            <w:rStyle w:val="Hyperlink"/>
+                            <w:rFonts w:eastAsia="+mn-ea" w:cstheme="minorHAnsi"/>
+                            <w:b/>
+                            <w:bCs/>
+                            <w:noProof/>
+                            <w:color w:val="5E5E5E"/>
+                            <w:sz w:val="18"/>
+                            <w:szCs w:val="18"/>
+                            <w:u w:val="none"/>
+                          </w:rPr>
+                          <w:t>roie-hemo</w:t>
+                        </w:r>
+                      </w:hyperlink>
+                    </w:p>
+                  </w:txbxContent>
+                </v:textbox>
+                <w10:wrap anchorx="page"/>
+              </v:shape>
+            </w:pict>
+          </mc:Fallback>
+        </mc:AlternateContent>
+      </w:r>
+      <w:r>
+        <w:rPr>
+          <w:noProof/>
+        </w:rPr>
+        <mc:AlternateContent>
+          <mc:Choice Requires="wps">
+            <w:drawing>
+              <wp:anchor distT="0" distB="0" distL="114300" distR="114300" simplePos="0" relativeHeight="251675648" behindDoc="0" locked="0" layoutInCell="1" allowOverlap="1" wp14:anchorId="3D34A8F6" wp14:editId="60D219DD">
+                <wp:simplePos x="0" y="0"/>
+                <wp:positionH relativeFrom="column">
+                  <wp:posOffset>4391025</wp:posOffset>
+                </wp:positionH>
+                <wp:positionV relativeFrom="paragraph">
+                  <wp:posOffset>1152525</wp:posOffset>
+                </wp:positionV>
+                <wp:extent cx="1527810" cy="231140"/>
+                <wp:effectExtent l="0" t="0" r="0" b="0"/>
+                <wp:wrapNone/>
+                <wp:docPr id="6" name="ZoneTexte 38"/>
+                <wp:cNvGraphicFramePr>
+                  <a:graphicFrameLocks xmlns:a="http://schemas.openxmlformats.org/drawingml/2006/main"/>
+                </wp:cNvGraphicFramePr>
+                <a:graphic xmlns:a="http://schemas.openxmlformats.org/drawingml/2006/main">
+                  <a:graphicData uri="http://schemas.microsoft.com/office/word/2010/wordprocessingShape">
+                    <wps:wsp>
+                      <wps:cNvSpPr txBox="1">
+                        <a:spLocks noChangeArrowheads="1"/>
+                      </wps:cNvSpPr>
+                      <wps:spPr bwMode="auto">
+                        <a:xfrm>
+                          <a:off x="0" y="0"/>
+                          <a:ext cx="1527810" cy="231140"/>
+                        </a:xfrm>
+                        <a:prstGeom prst="rect">
+                          <a:avLst/>
+                        </a:prstGeom>
+                        <a:noFill/>
+                        <a:ln>
+                          <a:noFill/>
+                        </a:ln>
+                        <a:extLst>
+                          <a:ext uri="{909E8E84-426E-40DD-AFC4-6F175D3DCCD1}">
+                            <a14:hiddenFill xmlns:a14="http://schemas.microsoft.com/office/drawing/2010/main">
+                              <a:solidFill>
+                                <a:srgbClr val="FFFFFF"/>
+                              </a:solidFill>
+                            </a14:hiddenFill>
+                          </a:ext>
+                          <a:ext uri="{91240B29-F687-4F45-9708-019B960494DF}">
+                            <a14:hiddenLine xmlns:a14="http://schemas.microsoft.com/office/drawing/2010/main" w="3175">
+                              <a:solidFill>
+                                <a:srgbClr val="000000"/>
+                              </a:solidFill>
+                              <a:miter lim="400000"/>
+                              <a:headEnd/>
+                              <a:tailEnd/>
+                            </a14:hiddenLine>
+                          </a:ext>
+                        </a:extLst>
+                      </wps:spPr>
+                      <wps:txbx>
+                        <w:txbxContent>
+                          <w:p>
+                            <w:pPr>
+                              <w:overflowPunct w:val="0"/>
+                              <w:spacing w:after="0"/>
+                              <w:jc w:val="center"/>
+                              <w:rPr>
+                                <w:rFonts w:eastAsia="+mn-ea" w:cstheme="minorHAnsi"/>
+                                <w:b/>
+                                <w:bCs/>
+                                <w:noProof/>
+                                <w:color w:val="5E5E5E"/>
+                                <w:sz w:val="18"/>
+                                <w:szCs w:val="18"/>
+                              </w:rPr>
+                            </w:pPr>
+                            <w:r>
+                              <w:rPr>
+                                <w:rFonts w:eastAsia="+mn-ea" w:cstheme="minorHAnsi"/>
+                                <w:b/>
+                                <w:bCs/>
+                                <w:noProof/>
+                                <w:color w:val="5E5E5E"/>
+                                <w:sz w:val="18"/>
+                                <w:szCs w:val="18"/>
+                              </w:rPr>
+                              <w:t>roihemo32321@gmail.com</w:t>
+                            </w:r>
+                          </w:p>
+                        </w:txbxContent>
+                      </wps:txbx>
+                      <wps:bodyPr rot="0" vert="horz" wrap="square" lIns="30360" tIns="30360" rIns="30360" bIns="30360" anchor="ctr" anchorCtr="0" upright="1">
+                        <a:noAutofit/>
+                      </wps:bodyPr>
+                    </wps:wsp>
+                  </a:graphicData>
+                </a:graphic>
+                <wp14:sizeRelH relativeFrom="margin">
+                  <wp14:pctWidth>0</wp14:pctWidth>
+                </wp14:sizeRelH>
+                <wp14:sizeRelV relativeFrom="margin">
+                  <wp14:pctHeight>0</wp14:pctHeight>
+                </wp14:sizeRelV>
+              </wp:anchor>
+            </w:drawing>
+          </mc:Choice>
+          <mc:Fallback>
+            <w:pict>
+              <v:shape w14:anchorId="3D34A8F6" id="_x0000_s1027" type="#_x0000_t202" style="position:absolute;margin-left:345.75pt;margin-top:90.75pt;width:120.3pt;height:18.2pt;z-index:251675648;visibility:visible;mso-wrap-style:square;mso-width-percent:0;mso-height-percent:0;mso-wrap-distance-left:9pt;mso-wrap-distance-top:0;mso-wrap-distance-right:9pt;mso-wrap-distance-bottom:0;mso-position-horizontal:absolute;mso-position-horizontal-relative:text;mso-position-vertical:absolute;mso-position-vertical-relative:text;mso-width-percent:0;mso-height-percent:0;mso-width-relative:margin;mso-height-relative:margin;v-text-anchor:middle" o:gfxdata="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" filled="f" stroked="f" strokeweight=".25pt">
+                <v:stroke miterlimit="4"/>
+                <v:textbox inset=".84333mm,.84333mm,.84333mm,.84333mm">
+                  <w:txbxContent>
+                    <w:p>
+                      <w:pPr>
+                        <w:overflowPunct w:val="0"/>
+                        <w:spacing w:after="0"/>
+                        <w:jc w:val="center"/>
+                        <w:rPr>
+                          <w:rFonts w:eastAsia="+mn-ea" w:cstheme="minorHAnsi"/>
+                          <w:b/>
+                          <w:bCs/>
+                          <w:noProof/>
+                          <w:color w:val="5E5E5E"/>
+                          <w:sz w:val="18"/>
+                          <w:szCs w:val="18"/>
+                        </w:rPr>
+                      </w:pPr>
+                      <w:r>
+                        <w:rPr>
+                          <w:rFonts w:eastAsia="+mn-ea" w:cstheme="minorHAnsi"/>
+                          <w:b/>
+                          <w:bCs/>
+                          <w:noProof/>
+                          <w:color w:val="5E5E5E"/>
+                          <w:sz w:val="18"/>
+                          <w:szCs w:val="18"/>
+                        </w:rPr>
+                        <w:t>roihemo32321@gmail.com</w:t>
+                      </w:r>
+                    </w:p>
+                  </w:txbxContent>
+                </v:textbox>
+              </v:shape>
+            </w:pict>
+          </mc:Fallback>
+        </mc:AlternateContent>
+      </w:r>
       <w:r>
         <w:rPr>
           <w:noProof/>
@@ -445,7 +782,7 @@
               </wp:anchor>
             </w:drawing>
           </mc:Choice>
-          <mc:Fallback>
+          <mc:Fallback xmlns:w16du="http://schemas.microsoft.com/office/word/2023/wordml/word16du" xmlns:oel="http://schemas.microsoft.com/office/2019/extlst">
             <w:pict>
               <v:group w14:anchorId="34BCAE6D" id="Group 101" o:spid="_x0000_s1026" style="position:absolute;margin-left:0;margin-top:337.3pt;width:188.95pt;height:209.2pt;z-index:251691008;mso-position-horizontal-relative:margin;mso-width-relative:margin;mso-height-relative:margin" coordorigin="-3109,-243" coordsize="19733,2963" o:gfxdata="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">
                 <v:shapetype id="_x0000_t202" coordsize="21600,21600" o:spt="202" path="m,l,21600r21600,l21600,xe">
@@ -1024,7 +1361,7 @@
               </wp:anchor>
             </w:drawing>
           </mc:Choice>
-          <mc:Fallback>
+          <mc:Fallback xmlns:w16du="http://schemas.microsoft.com/office/word/2023/wordml/word16du" xmlns:oel="http://schemas.microsoft.com/office/2019/extlst">
             <w:pict>
               <v:group w14:anchorId="24224A82" id="Group 102" o:spid="_x0000_s1029" style="position:absolute;margin-left:0;margin-top:666.35pt;width:189.25pt;height:113.8pt;z-index:251693056;mso-width-relative:margin;mso-height-relative:margin" coordorigin="-3490,-1461" coordsize="21160,17783" o:gfxdata="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">
                 <v:shape id="ZoneTexte 245" o:spid="_x0000_s1030" type="#_x0000_t202" style="position:absolute;left:-3490;top:-1461;width:21155;height:4206;visibility:visible;mso-wrap-style:square;v-text-anchor:middle" o:gfxdata="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" filled="f" stroked="f" strokeweight=".25pt">
@@ -1389,7 +1726,7 @@
               </wp:anchor>
             </w:drawing>
           </mc:Choice>
-          <mc:Fallback>
+          <mc:Fallback xmlns:w16du="http://schemas.microsoft.com/office/word/2023/wordml/word16du" xmlns:oel="http://schemas.microsoft.com/office/2019/extlst">
             <w:pict>
               <v:shape w14:anchorId="5499BA07" id="תיבת טקסט 31" o:spid="_x0000_s1032" type="#_x0000_t202" style="position:absolute;margin-left:289.35pt;margin-top:533.9pt;width:298.55pt;height:167.75pt;z-index:251700224;visibility:visible;mso-wrap-style:square;mso-width-percent:0;mso-height-percent:0;mso-wrap-distance-left:9pt;mso-wrap-distance-top:0;mso-wrap-distance-right:9pt;mso-wrap-distance-bottom:0;mso-position-horizontal:absolute;mso-position-horizontal-relative:page;mso-position-vertical:absolute;mso-position-vertical-relative:text;mso-width-percent:0;mso-height-percent:0;mso-width-relative:margin;mso-height-relative:page;v-text-anchor:top" o:gfxdata="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" filled="f" stroked="f" strokeweight=".25pt">
                 <v:stroke miterlimit="4"/>
@@ -1674,7 +2011,7 @@
               </wp:anchor>
             </w:drawing>
           </mc:Choice>
-          <mc:Fallback>
+          <mc:Fallback xmlns:w16du="http://schemas.microsoft.com/office/word/2023/wordml/word16du" xmlns:oel="http://schemas.microsoft.com/office/2019/extlst">
             <w:pict>
               <v:group w14:anchorId="5B1C6448" id="קבוצה 12" o:spid="_x0000_s1026" style="position:absolute;margin-left:281.2pt;margin-top:540.65pt;width:7.05pt;height:156.15pt;z-index:251688960;mso-width-relative:margin;mso-height-relative:margin" coordsize="895,19855" o:gfxdata="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">
                 <v:line id="Connecteur droit 33" o:spid="_x0000_s1027" style="position:absolute;visibility:visible;mso-wrap-style:square" from="452,452" to="452,19855" o:connectortype="straight" o:gfxdata="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" strokecolor="#d6d5d5" strokeweight="1pt">
@@ -1698,7 +2035,7 @@
         <mc:AlternateContent>
           <mc:Choice Requires="wps">
             <w:drawing>
-              <wp:anchor distT="0" distB="0" distL="114300" distR="114300" simplePos="0" relativeHeight="251696128" behindDoc="0" locked="0" layoutInCell="1" allowOverlap="1" wp14:anchorId="1EE771B7" wp14:editId="36B2E478">
+              <wp:anchor distT="0" distB="0" distL="114300" distR="114300" simplePos="0" relativeHeight="251696128" behindDoc="0" locked="0" layoutInCell="1" allowOverlap="1" wp14:anchorId="1EE771B7" wp14:editId="15CFBC1D">
                 <wp:simplePos x="0" y="0"/>
                 <wp:positionH relativeFrom="column">
                   <wp:posOffset>2525994</wp:posOffset>
@@ -1774,7 +2111,7 @@
           </mc:Choice>
           <mc:Fallback>
             <w:pict>
-              <v:shape w14:anchorId="1EE771B7" id="תיבת טקסט 30" o:spid="_x0000_s1033" type="#_x0000_t202" style="position:absolute;margin-left:198.9pt;margin-top:533.95pt;width:85.65pt;height:18.15pt;z-index:251696128;visibility:visible;mso-wrap-style:square;mso-width-percent:0;mso-height-percent:0;mso-wrap-distance-left:9pt;mso-wrap-distance-top:0;mso-wrap-distance-right:9pt;mso-wrap-distance-bottom:0;mso-position-horizontal:absolute;mso-position-horizontal-relative:text;mso-position-vertical:absolute;mso-position-vertical-relative:text;mso-width-percent:0;mso-height-percent:0;mso-width-relative:margin;mso-height-relative:margin;v-text-anchor:top" o:gfxdata="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" filled="f" stroked="f" strokeweight=".5pt">
+              <v:shape w14:anchorId="1EE771B7" id="תיבת טקסט 30" o:spid="_x0000_s1035" type="#_x0000_t202" style="position:absolute;margin-left:198.9pt;margin-top:533.95pt;width:85.65pt;height:18.15pt;z-index:251696128;visibility:visible;mso-wrap-style:square;mso-width-percent:0;mso-height-percent:0;mso-wrap-distance-left:9pt;mso-wrap-distance-top:0;mso-wrap-distance-right:9pt;mso-wrap-distance-bottom:0;mso-position-horizontal:absolute;mso-position-horizontal-relative:text;mso-position-vertical:absolute;mso-position-vertical-relative:text;mso-width-percent:0;mso-height-percent:0;mso-width-relative:margin;mso-height-relative:margin;v-text-anchor:top" o:gfxdata="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" filled="f" stroked="f" strokeweight=".5pt">
                 <v:textbox>
                   <w:txbxContent>
                     <w:p>
@@ -1813,155 +2150,7 @@
         <mc:AlternateContent>
           <mc:Choice Requires="wps">
             <w:drawing>
-              <wp:anchor distT="0" distB="0" distL="114300" distR="114300" simplePos="0" relativeHeight="251675648" behindDoc="0" locked="0" layoutInCell="1" allowOverlap="1" wp14:anchorId="3D34A8F6" wp14:editId="0B1BFADA">
-                <wp:simplePos x="0" y="0"/>
-                <wp:positionH relativeFrom="column">
-                  <wp:posOffset>4485736</wp:posOffset>
-                </wp:positionH>
-                <wp:positionV relativeFrom="paragraph">
-                  <wp:posOffset>1155940</wp:posOffset>
-                </wp:positionV>
-                <wp:extent cx="1375949" cy="231140"/>
-                <wp:effectExtent l="0" t="0" r="0" b="0"/>
-                <wp:wrapNone/>
-                <wp:docPr id="6" name="ZoneTexte 38"/>
-                <wp:cNvGraphicFramePr>
-                  <a:graphicFrameLocks xmlns:a="http://schemas.openxmlformats.org/drawingml/2006/main"/>
-                </wp:cNvGraphicFramePr>
-                <a:graphic xmlns:a="http://schemas.openxmlformats.org/drawingml/2006/main">
-                  <a:graphicData uri="http://schemas.microsoft.com/office/word/2010/wordprocessingShape">
-                    <wps:wsp>
-                      <wps:cNvSpPr txBox="1">
-                        <a:spLocks noChangeArrowheads="1"/>
-                      </wps:cNvSpPr>
-                      <wps:spPr bwMode="auto">
-                        <a:xfrm>
-                          <a:off x="0" y="0"/>
-                          <a:ext cx="1375949" cy="231140"/>
-                        </a:xfrm>
-                        <a:prstGeom prst="rect">
-                          <a:avLst/>
-                        </a:prstGeom>
-                        <a:noFill/>
-                        <a:ln>
-                          <a:noFill/>
-                        </a:ln>
-                        <a:extLst>
-                          <a:ext uri="{909E8E84-426E-40DD-AFC4-6F175D3DCCD1}">
-                            <a14:hiddenFill xmlns:a14="http://schemas.microsoft.com/office/drawing/2010/main">
-                              <a:solidFill>
-                                <a:srgbClr val="FFFFFF"/>
-                              </a:solidFill>
-                            </a14:hiddenFill>
-                          </a:ext>
-                          <a:ext uri="{91240B29-F687-4F45-9708-019B960494DF}">
-                            <a14:hiddenLine xmlns:a14="http://schemas.microsoft.com/office/drawing/2010/main" w="3175">
-                              <a:solidFill>
-                                <a:srgbClr val="000000"/>
-                              </a:solidFill>
-                              <a:miter lim="400000"/>
-                              <a:headEnd/>
-                              <a:tailEnd/>
-                            </a14:hiddenLine>
-                          </a:ext>
-                        </a:extLst>
-                      </wps:spPr>
-                      <wps:txbx>
-                        <w:txbxContent>
-                          <w:p>
-                            <w:pPr>
-                              <w:overflowPunct w:val="0"/>
-                              <w:spacing w:after="0"/>
-                              <w:jc w:val="center"/>
-                              <w:rPr>
-                                <w:rFonts w:eastAsia="+mn-ea" w:cstheme="minorHAnsi"/>
-                                <w:b/>
-                                <w:bCs/>
-                                <w:noProof/>
-                                <w:color w:val="5E5E5E"/>
-                                <w:sz w:val="18"/>
-                                <w:szCs w:val="18"/>
-                              </w:rPr>
-                            </w:pPr>
-                            <w:r>
-                              <w:rPr>
-                                <w:rFonts w:eastAsia="+mn-ea" w:cstheme="minorHAnsi"/>
-                                <w:b/>
-                                <w:bCs/>
-                                <w:noProof/>
-                                <w:color w:val="5E5E5E"/>
-                                <w:sz w:val="18"/>
-                                <w:szCs w:val="18"/>
-                              </w:rPr>
-                              <w:t>roihemo32321@gmail.com</w:t>
-                            </w:r>
-                          </w:p>
-                        </w:txbxContent>
-                      </wps:txbx>
-                      <wps:bodyPr rot="0" vert="horz" wrap="square" lIns="30360" tIns="30360" rIns="30360" bIns="30360" anchor="ctr" anchorCtr="0" upright="1">
-                        <a:noAutofit/>
-                      </wps:bodyPr>
-                    </wps:wsp>
-                  </a:graphicData>
-                </a:graphic>
-                <wp14:sizeRelH relativeFrom="margin">
-                  <wp14:pctWidth>0</wp14:pctWidth>
-                </wp14:sizeRelH>
-                <wp14:sizeRelV relativeFrom="margin">
-                  <wp14:pctHeight>0</wp14:pctHeight>
-                </wp14:sizeRelV>
-              </wp:anchor>
-            </w:drawing>
-          </mc:Choice>
-          <mc:Fallback>
-            <w:pict>
-              <v:shape w14:anchorId="3D34A8F6" id="ZoneTexte 38" o:spid="_x0000_s1034" type="#_x0000_t202" style="position:absolute;margin-left:353.2pt;margin-top:91pt;width:108.35pt;height:18.2pt;z-index:251675648;visibility:visible;mso-wrap-style:square;mso-width-percent:0;mso-height-percent:0;mso-wrap-distance-left:9pt;mso-wrap-distance-top:0;mso-wrap-distance-right:9pt;mso-wrap-distance-bottom:0;mso-position-horizontal:absolute;mso-position-horizontal-relative:text;mso-position-vertical:absolute;mso-position-vertical-relative:text;mso-width-percent:0;mso-height-percent:0;mso-width-relative:margin;mso-height-relative:margin;v-text-anchor:middle" o:gfxdata="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" filled="f" stroked="f" strokeweight=".25pt">
-                <v:stroke miterlimit="4"/>
-                <v:textbox inset=".84333mm,.84333mm,.84333mm,.84333mm">
-                  <w:txbxContent>
-                    <w:p>
-                      <w:pPr>
-                        <w:overflowPunct w:val="0"/>
-                        <w:spacing w:after="0"/>
-                        <w:jc w:val="center"/>
-                        <w:rPr>
-                          <w:rFonts w:eastAsia="+mn-ea" w:cstheme="minorHAnsi"/>
-                          <w:b/>
-                          <w:bCs/>
-                          <w:noProof/>
-                          <w:color w:val="5E5E5E"/>
-                          <w:sz w:val="18"/>
-                          <w:szCs w:val="18"/>
-                        </w:rPr>
-                      </w:pPr>
-                      <w:r>
-                        <w:rPr>
-                          <w:rFonts w:eastAsia="+mn-ea" w:cstheme="minorHAnsi"/>
-                          <w:b/>
-                          <w:bCs/>
-                          <w:noProof/>
-                          <w:color w:val="5E5E5E"/>
-                          <w:sz w:val="18"/>
-                          <w:szCs w:val="18"/>
-                        </w:rPr>
-                        <w:t>roihemo32321@gmail.com</w:t>
-                      </w:r>
-                    </w:p>
-                  </w:txbxContent>
-                </v:textbox>
-              </v:shape>
-            </w:pict>
-          </mc:Fallback>
-        </mc:AlternateContent>
-      </w:r>
-      <w:r>
-        <w:rPr>
-          <w:noProof/>
-        </w:rPr>
-        <mc:AlternateContent>
-          <mc:Choice Requires="wps">
-            <w:drawing>
-              <wp:anchor distT="0" distB="0" distL="114300" distR="114300" simplePos="0" relativeHeight="251704320" behindDoc="0" locked="0" layoutInCell="1" allowOverlap="1" wp14:anchorId="6D5D49BA" wp14:editId="54E70009">
+              <wp:anchor distT="0" distB="0" distL="114300" distR="114300" simplePos="0" relativeHeight="251704320" behindDoc="0" locked="0" layoutInCell="1" allowOverlap="1" wp14:anchorId="6D5D49BA" wp14:editId="2F85A971">
                 <wp:simplePos x="0" y="0"/>
                 <wp:positionH relativeFrom="page">
                   <wp:posOffset>2771775</wp:posOffset>
@@ -2042,7 +2231,7 @@
           </mc:Choice>
           <mc:Fallback>
             <w:pict>
-              <v:shape w14:anchorId="6D5D49BA" id="תיבת טקסט 11" o:spid="_x0000_s1035" type="#_x0000_t202" style="position:absolute;margin-left:218.25pt;margin-top:334.45pt;width:100.5pt;height:27.05pt;z-index:251704320;visibility:visible;mso-wrap-style:square;mso-width-percent:0;mso-height-percent:0;mso-wrap-distance-left:9pt;mso-wrap-distance-top:0;mso-wrap-distance-right:9pt;mso-wrap-distance-bottom:0;mso-position-horizontal:absolute;mso-position-horizontal-relative:page;mso-position-vertical:absolute;mso-position-vertical-relative:text;mso-width-percent:0;mso-height-percent:0;mso-width-relative:margin;mso-height-relative:page;v-text-anchor:middle" o:gfxdata="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" filled="f" stroked="f" strokeweight=".25pt">
+              <v:shape w14:anchorId="6D5D49BA" id="תיבת טקסט 11" o:spid="_x0000_s1036" type="#_x0000_t202" style="position:absolute;margin-left:218.25pt;margin-top:334.45pt;width:100.5pt;height:27.05pt;z-index:251704320;visibility:visible;mso-wrap-style:square;mso-width-percent:0;mso-height-percent:0;mso-wrap-distance-left:9pt;mso-wrap-distance-top:0;mso-wrap-distance-right:9pt;mso-wrap-distance-bottom:0;mso-position-horizontal:absolute;mso-position-horizontal-relative:page;mso-position-vertical:absolute;mso-position-vertical-relative:text;mso-width-percent:0;mso-height-percent:0;mso-width-relative:margin;mso-height-relative:page;v-text-anchor:middle" o:gfxdata="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" filled="f" stroked="f" strokeweight=".25pt">
                 <v:stroke miterlimit="4"/>
                 <v:textbox inset=".84333mm,.84333mm,.84333mm,.84333mm">
                   <w:txbxContent>
@@ -2072,190 +2261,6 @@
                   </w:txbxContent>
                 </v:textbox>
                 <w10:wrap anchorx="page"/>
-              </v:shape>
-            </w:pict>
-          </mc:Fallback>
-        </mc:AlternateContent>
-      </w:r>
-      <w:r>
-        <w:rPr>
-          <w:noProof/>
-        </w:rPr>
-        <mc:AlternateContent>
-          <mc:Choice Requires="wps">
-            <w:drawing>
-              <wp:anchor distT="0" distB="0" distL="114300" distR="114300" simplePos="0" relativeHeight="251678720" behindDoc="0" locked="0" layoutInCell="1" allowOverlap="1" wp14:anchorId="02234678" wp14:editId="7C9A14CE">
-                <wp:simplePos x="0" y="0"/>
-                <wp:positionH relativeFrom="column">
-                  <wp:posOffset>6076950</wp:posOffset>
-                </wp:positionH>
-                <wp:positionV relativeFrom="paragraph">
-                  <wp:posOffset>1162050</wp:posOffset>
-                </wp:positionV>
-                <wp:extent cx="1475105" cy="231140"/>
-                <wp:effectExtent l="0" t="0" r="0" b="0"/>
-                <wp:wrapNone/>
-                <wp:docPr id="9" name="ZoneTexte 38"/>
-                <wp:cNvGraphicFramePr>
-                  <a:graphicFrameLocks xmlns:a="http://schemas.openxmlformats.org/drawingml/2006/main"/>
-                </wp:cNvGraphicFramePr>
-                <a:graphic xmlns:a="http://schemas.openxmlformats.org/drawingml/2006/main">
-                  <a:graphicData uri="http://schemas.microsoft.com/office/word/2010/wordprocessingShape">
-                    <wps:wsp>
-                      <wps:cNvSpPr txBox="1">
-                        <a:spLocks noChangeArrowheads="1"/>
-                      </wps:cNvSpPr>
-                      <wps:spPr bwMode="auto">
-                        <a:xfrm>
-                          <a:off x="0" y="0"/>
-                          <a:ext cx="1475105" cy="231140"/>
-                        </a:xfrm>
-                        <a:prstGeom prst="rect">
-                          <a:avLst/>
-                        </a:prstGeom>
-                        <a:noFill/>
-                        <a:ln>
-                          <a:noFill/>
-                        </a:ln>
-                        <a:extLst>
-                          <a:ext uri="{909E8E84-426E-40DD-AFC4-6F175D3DCCD1}">
-                            <a14:hiddenFill xmlns:a14="http://schemas.microsoft.com/office/drawing/2010/main">
-                              <a:solidFill>
-                                <a:srgbClr val="FFFFFF"/>
-                              </a:solidFill>
-                            </a14:hiddenFill>
-                          </a:ext>
-                          <a:ext uri="{91240B29-F687-4F45-9708-019B960494DF}">
-                            <a14:hiddenLine xmlns:a14="http://schemas.microsoft.com/office/drawing/2010/main" w="3175">
-                              <a:solidFill>
-                                <a:srgbClr val="000000"/>
-                              </a:solidFill>
-                              <a:miter lim="400000"/>
-                              <a:headEnd/>
-                              <a:tailEnd/>
-                            </a14:hiddenLine>
-                          </a:ext>
-                        </a:extLst>
-                      </wps:spPr>
-                      <wps:txbx>
-                        <w:txbxContent>
-                          <w:p>
-                            <w:pPr>
-                              <w:overflowPunct w:val="0"/>
-                              <w:spacing w:after="0"/>
-                              <w:jc w:val="center"/>
-                              <w:rPr>
-                                <w:rFonts w:eastAsia="+mn-ea" w:cstheme="minorHAnsi"/>
-                                <w:b/>
-                                <w:bCs/>
-                                <w:noProof/>
-                                <w:color w:val="5E5E5E"/>
-                                <w:sz w:val="18"/>
-                                <w:szCs w:val="18"/>
-                              </w:rPr>
-                            </w:pPr>
-                            <w:hyperlink r:id="rId8" w:history="1">
-                              <w:r>
-                                <w:rPr>
-                                  <w:rStyle w:val="Hyperlink"/>
-                                  <w:rFonts w:eastAsia="+mn-ea" w:cstheme="minorHAnsi"/>
-                                  <w:b/>
-                                  <w:bCs/>
-                                  <w:noProof/>
-                                  <w:color w:val="5E5E5E"/>
-                                  <w:sz w:val="18"/>
-                                  <w:szCs w:val="18"/>
-                                  <w:u w:val="none"/>
-                                </w:rPr>
-                                <w:t>linkedin.com/in/</w:t>
-                              </w:r>
-                              <w:r>
-                                <w:rPr>
-                                  <w:rStyle w:val="Hyperlink"/>
-                                  <w:rFonts w:eastAsia="+mn-ea" w:cstheme="minorHAnsi"/>
-                                  <w:b/>
-                                  <w:bCs/>
-                                  <w:noProof/>
-                                  <w:color w:val="5E5E5E"/>
-                                  <w:sz w:val="18"/>
-                                  <w:szCs w:val="18"/>
-                                  <w:u w:val="none"/>
-                                </w:rPr>
-                                <w:t>roie-hemo</w:t>
-                              </w:r>
-                            </w:hyperlink>
-                          </w:p>
-                        </w:txbxContent>
-                      </wps:txbx>
-                      <wps:bodyPr rot="0" vert="horz" wrap="square" lIns="30360" tIns="30360" rIns="30360" bIns="30360" anchor="ctr" anchorCtr="0" upright="1">
-                        <a:noAutofit/>
-                      </wps:bodyPr>
-                    </wps:wsp>
-                  </a:graphicData>
-                </a:graphic>
-                <wp14:sizeRelH relativeFrom="margin">
-                  <wp14:pctWidth>0</wp14:pctWidth>
-                </wp14:sizeRelH>
-                <wp14:sizeRelV relativeFrom="margin">
-                  <wp14:pctHeight>0</wp14:pctHeight>
-                </wp14:sizeRelV>
-              </wp:anchor>
-            </w:drawing>
-          </mc:Choice>
-          <mc:Fallback>
-            <w:pict>
-              <v:shape w14:anchorId="02234678" id="_x0000_s1036" type="#_x0000_t202" style="position:absolute;margin-left:478.5pt;margin-top:91.5pt;width:116.15pt;height:18.2pt;z-index:251678720;visibility:visible;mso-wrap-style:square;mso-width-percent:0;mso-height-percent:0;mso-wrap-distance-left:9pt;mso-wrap-distance-top:0;mso-wrap-distance-right:9pt;mso-wrap-distance-bottom:0;mso-position-horizontal:absolute;mso-position-horizontal-relative:text;mso-position-vertical:absolute;mso-position-vertical-relative:text;mso-width-percent:0;mso-height-percent:0;mso-width-relative:margin;mso-height-relative:margin;v-text-anchor:middle" o:gfxdata="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" filled="f" stroked="f" strokeweight=".25pt">
-                <v:stroke miterlimit="4"/>
-                <v:textbox inset=".84333mm,.84333mm,.84333mm,.84333mm">
-                  <w:txbxContent>
-                    <w:p>
-                      <w:pPr>
-                        <w:overflowPunct w:val="0"/>
-                        <w:spacing w:after="0"/>
-                        <w:jc w:val="center"/>
-                        <w:rPr>
-                          <w:rFonts w:eastAsia="+mn-ea" w:cstheme="minorHAnsi"/>
-                          <w:b/>
-                          <w:bCs/>
-                          <w:noProof/>
-                          <w:color w:val="5E5E5E"/>
-                          <w:sz w:val="18"/>
-                          <w:szCs w:val="18"/>
-                        </w:rPr>
-                      </w:pPr>
-                      <w:hyperlink r:id="rId9" w:history="1">
-                        <w:r>
-                          <w:rPr>
-                            <w:rStyle w:val="Hyperlink"/>
-                            <w:rFonts w:eastAsia="+mn-ea" w:cstheme="minorHAnsi"/>
-                            <w:b/>
-                            <w:bCs/>
-                            <w:noProof/>
-                            <w:color w:val="5E5E5E"/>
-                            <w:sz w:val="18"/>
-                            <w:szCs w:val="18"/>
-                            <w:u w:val="none"/>
-                          </w:rPr>
-                          <w:t>linkedin.com/in/</w:t>
-                        </w:r>
-                        <w:r>
-                          <w:rPr>
-                            <w:rStyle w:val="Hyperlink"/>
-                            <w:rFonts w:eastAsia="+mn-ea" w:cstheme="minorHAnsi"/>
-                            <w:b/>
-                            <w:bCs/>
-                            <w:noProof/>
-                            <w:color w:val="5E5E5E"/>
-                            <w:sz w:val="18"/>
-                            <w:szCs w:val="18"/>
-                            <w:u w:val="none"/>
-                          </w:rPr>
-                          <w:t>roie-hemo</w:t>
-                        </w:r>
-                      </w:hyperlink>
-                    </w:p>
-                  </w:txbxContent>
-                </v:textbox>
               </v:shape>
             </w:pict>
           </mc:Fallback>
@@ -2467,7 +2472,7 @@
               </wp:anchor>
             </w:drawing>
           </mc:Choice>
-          <mc:Fallback>
+          <mc:Fallback xmlns:w16du="http://schemas.microsoft.com/office/word/2023/wordml/word16du" xmlns:oel="http://schemas.microsoft.com/office/2019/extlst">
             <w:pict>
               <v:shape w14:anchorId="6DC6047C" id="תיבת טקסט 19" o:spid="_x0000_s1037" type="#_x0000_t202" style="position:absolute;margin-left:289.5pt;margin-top:159.75pt;width:298.55pt;height:157.5pt;z-index:251698176;visibility:visible;mso-wrap-style:square;mso-width-percent:0;mso-height-percent:0;mso-wrap-distance-left:9pt;mso-wrap-distance-top:0;mso-wrap-distance-right:9pt;mso-wrap-distance-bottom:0;mso-position-horizontal:absolute;mso-position-horizontal-relative:text;mso-position-vertical:absolute;mso-position-vertical-relative:text;mso-width-percent:0;mso-height-percent:0;mso-width-relative:margin;mso-height-relative:page;v-text-anchor:top" o:gfxdata="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" filled="f" stroked="f" strokeweight=".25pt">
                 <v:stroke miterlimit="4"/>
@@ -2872,7 +2877,7 @@
               </wp:anchor>
             </w:drawing>
           </mc:Choice>
-          <mc:Fallback>
+          <mc:Fallback xmlns:w16du="http://schemas.microsoft.com/office/word/2023/wordml/word16du" xmlns:oel="http://schemas.microsoft.com/office/2019/extlst">
             <w:pict>
               <v:group w14:anchorId="02A9F398" id="_x0000_s1038" style="position:absolute;margin-left:0;margin-top:129pt;width:188.85pt;height:186.65pt;z-index:251708416;mso-position-horizontal-relative:margin;mso-width-relative:margin;mso-height-relative:margin" coordorigin="-3102,-243" coordsize="19726,2963" o:gfxdata="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">
                 <v:shape id="ZoneTexte 245" o:spid="_x0000_s1039" type="#_x0000_t202" style="position:absolute;left:-3102;top:-243;width:19726;height:426;visibility:visible;mso-wrap-style:square;v-text-anchor:middle" o:gfxdata="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" filled="f" stroked="f" strokeweight=".25pt">
@@ -3099,7 +3104,7 @@
               </wp:anchor>
             </w:drawing>
           </mc:Choice>
-          <mc:Fallback>
+          <mc:Fallback xmlns:w16du="http://schemas.microsoft.com/office/word/2023/wordml/word16du" xmlns:oel="http://schemas.microsoft.com/office/2019/extlst">
             <w:pict>
               <v:group w14:anchorId="2ACFA1DC" id="קבוצה 94" o:spid="_x0000_s1026" style="position:absolute;margin-left:279.75pt;margin-top:359.25pt;width:7.05pt;height:121.5pt;z-index:251706368;mso-width-relative:margin;mso-height-relative:margin" coordsize="895,15433" o:gfxdata="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">
                 <v:line id="Connecteur droit 33" o:spid="_x0000_s1027" style="position:absolute;visibility:visible;mso-wrap-style:square" from="452,452" to="452,15433" o:connectortype="straight" o:gfxdata="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" strokecolor="#d6d5d5" strokeweight="1pt">
@@ -3346,7 +3351,7 @@
               </wp:anchor>
             </w:drawing>
           </mc:Choice>
-          <mc:Fallback>
+          <mc:Fallback xmlns:w16du="http://schemas.microsoft.com/office/word/2023/wordml/word16du" xmlns:oel="http://schemas.microsoft.com/office/2019/extlst">
             <w:pict>
               <v:shape w14:anchorId="033D3290" id="_x0000_s1041" type="#_x0000_t202" style="position:absolute;margin-left:248.8pt;margin-top:354.75pt;width:300pt;height:128.25pt;z-index:251702272;visibility:visible;mso-wrap-style:square;mso-width-percent:0;mso-height-percent:0;mso-wrap-distance-left:9pt;mso-wrap-distance-top:0;mso-wrap-distance-right:9pt;mso-wrap-distance-bottom:0;mso-position-horizontal:right;mso-position-horizontal-relative:margin;mso-position-vertical:absolute;mso-position-vertical-relative:text;mso-width-percent:0;mso-height-percent:0;mso-width-relative:margin;mso-height-relative:page;v-text-anchor:top" o:gfxdata="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" filled="f" stroked="f" strokeweight=".25pt">
                 <v:stroke miterlimit="4"/>
@@ -3652,7 +3657,7 @@
               </wp:anchor>
             </w:drawing>
           </mc:Choice>
-          <mc:Fallback>
+          <mc:Fallback xmlns:w16du="http://schemas.microsoft.com/office/word/2023/wordml/word16du" xmlns:oel="http://schemas.microsoft.com/office/2019/extlst">
             <w:pict>
               <v:shape w14:anchorId="36EA457B" id="תיבת טקסט 28" o:spid="_x0000_s1042" type="#_x0000_t202" style="position:absolute;margin-left:186.3pt;margin-top:160.2pt;width:94.75pt;height:27.5pt;z-index:251694080;visibility:visible;mso-wrap-style:square;mso-width-percent:0;mso-height-percent:0;mso-wrap-distance-left:9pt;mso-wrap-distance-top:0;mso-wrap-distance-right:9pt;mso-wrap-distance-bottom:0;mso-position-horizontal:absolute;mso-position-horizontal-relative:text;mso-position-vertical:absolute;mso-position-vertical-relative:text;mso-width-percent:0;mso-height-percent:0;mso-width-relative:margin;mso-height-relative:margin;v-text-anchor:top" o:gfxdata="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" filled="f" stroked="f" strokeweight=".5pt">
                 <v:textbox>
@@ -3832,7 +3837,7 @@
               </wp:anchor>
             </w:drawing>
           </mc:Choice>
-          <mc:Fallback>
+          <mc:Fallback xmlns:w16du="http://schemas.microsoft.com/office/word/2023/wordml/word16du" xmlns:oel="http://schemas.microsoft.com/office/2019/extlst">
             <w:pict>
               <v:group w14:anchorId="6364A203" id="קבוצה 94" o:spid="_x0000_s1026" style="position:absolute;margin-left:278.25pt;margin-top:166.5pt;width:7.05pt;height:147.15pt;z-index:251686912;mso-height-relative:margin" coordsize="895,18691" o:gfxdata="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">
                 <v:line id="Connecteur droit 33" o:spid="_x0000_s1027" style="position:absolute;visibility:visible;mso-wrap-style:square" from="452,452" to="452,18691" o:connectortype="straight" o:gfxdata="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" strokecolor="#d6d5d5" strokeweight="1pt">
@@ -3937,7 +3942,7 @@
           </mc:Choice>
           <mc:Fallback>
             <w:pict>
-              <v:shape w14:anchorId="7832B369" id="תיבת טקסט 10" o:spid="_x0000_s1043" type="#_x0000_t202" style="position:absolute;margin-left:226.25pt;margin-top:130.4pt;width:352.9pt;height:27.05pt;z-index:251682816;visibility:visible;mso-wrap-style:square;mso-width-percent:0;mso-height-percent:0;mso-wrap-distance-left:9pt;mso-wrap-distance-top:0;mso-wrap-distance-right:9pt;mso-wrap-distance-bottom:0;mso-position-horizontal:absolute;mso-position-horizontal-relative:page;mso-position-vertical:absolute;mso-position-vertical-relative:text;mso-width-percent:0;mso-height-percent:0;mso-width-relative:margin;mso-height-relative:page;v-text-anchor:middle" o:gfxdata="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" filled="f" stroked="f" strokeweight=".25pt">
+              <v:shape w14:anchorId="7832B369" id="תיבת טקסט 10" o:spid="_x0000_s1043" type="#_x0000_t202" style="position:absolute;margin-left:226.25pt;margin-top:130.4pt;width:352.9pt;height:27.05pt;z-index:251682816;visibility:visible;mso-wrap-style:square;mso-width-percent:0;mso-height-percent:0;mso-wrap-distance-left:9pt;mso-wrap-distance-top:0;mso-wrap-distance-right:9pt;mso-wrap-distance-bottom:0;mso-position-horizontal:absolute;mso-position-horizontal-relative:page;mso-position-vertical:absolute;mso-position-vertical-relative:text;mso-width-percent:0;mso-height-percent:0;mso-width-relative:margin;mso-height-relative:page;v-text-anchor:middle" o:gfxdata="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" filled="f" stroked="f" strokeweight=".25pt">
                 <v:stroke miterlimit="4"/>
                 <v:textbox inset=".84333mm,.84333mm,.84333mm,.84333mm">
                   <w:txbxContent>
@@ -4079,7 +4084,7 @@
               </wp:anchor>
             </w:drawing>
           </mc:Choice>
-          <mc:Fallback>
+          <mc:Fallback xmlns:w16du="http://schemas.microsoft.com/office/word/2023/wordml/word16du" xmlns:oel="http://schemas.microsoft.com/office/2019/extlst">
             <w:pict>
               <v:shape w14:anchorId="6790B474" id="_x0000_s1044" type="#_x0000_t202" style="position:absolute;margin-left:371.05pt;margin-top:45.5pt;width:72.4pt;height:18.2pt;z-index:251670528;visibility:visible;mso-wrap-style:square;mso-width-percent:0;mso-height-percent:0;mso-wrap-distance-left:9pt;mso-wrap-distance-top:0;mso-wrap-distance-right:9pt;mso-wrap-distance-bottom:0;mso-position-horizontal:absolute;mso-position-horizontal-relative:text;mso-position-vertical:absolute;mso-position-vertical-relative:text;mso-width-percent:0;mso-height-percent:0;mso-width-relative:margin;mso-height-relative:margin;v-text-anchor:middle" o:gfxdata="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" filled="f" stroked="f" strokeweight=".25pt">
                 <v:stroke miterlimit="4"/>
@@ -4206,7 +4211,7 @@
               </wp:anchor>
             </w:drawing>
           </mc:Choice>
-          <mc:Fallback>
+          <mc:Fallback xmlns:w16du="http://schemas.microsoft.com/office/word/2023/wordml/word16du" xmlns:oel="http://schemas.microsoft.com/office/2019/extlst">
             <w:pict>
               <v:shape w14:anchorId="23BB5B56" id="_x0000_s1045" type="#_x0000_t202" style="position:absolute;margin-left:226.15pt;margin-top:506.8pt;width:353.05pt;height:27.05pt;z-index:251684864;visibility:visible;mso-wrap-style:square;mso-width-percent:0;mso-height-percent:0;mso-wrap-distance-left:9pt;mso-wrap-distance-top:0;mso-wrap-distance-right:9pt;mso-wrap-distance-bottom:0;mso-position-horizontal:absolute;mso-position-horizontal-relative:page;mso-position-vertical:absolute;mso-position-vertical-relative:text;mso-width-percent:0;mso-height-percent:0;mso-width-relative:margin;mso-height-relative:page;v-text-anchor:middle" o:gfxdata="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" filled="f" stroked="f" strokeweight=".25pt">
                 <v:stroke miterlimit="4"/>
@@ -4379,7 +4384,7 @@
               </wp:anchor>
             </w:drawing>
           </mc:Choice>
-          <mc:Fallback>
+          <mc:Fallback xmlns:w16du="http://schemas.microsoft.com/office/word/2023/wordml/word16du" xmlns:oel="http://schemas.microsoft.com/office/2019/extlst">
             <w:pict>
               <v:shape w14:anchorId="76DF2BDB" id="Freeform 27" o:spid="_x0000_s1026" style="position:absolute;margin-left:0;margin-top:784.7pt;width:596.3pt;height:58pt;z-index:251662336;visibility:visible;mso-wrap-style:square;mso-width-percent:0;mso-height-percent:0;mso-wrap-distance-left:9pt;mso-wrap-distance-top:0;mso-wrap-distance-right:9pt;mso-wrap-distance-bottom:0;mso-position-horizontal:absolute;mso-position-horizontal-relative:page;mso-position-vertical:absolute;mso-position-vertical-relative:text;mso-width-percent:0;mso-height-percent:0;mso-width-relative:page;mso-height-relative:page;v-text-anchor:middle" coordsize="21600,21600" o:gfxdata="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" path="m21600,l16645,v-362,,-710,1519,-966,4223l14885,12602v-256,2704,-604,4224,-966,4224l,16826r,4774l21600,21600,21600,xe" fillcolor="#0077b7" stroked="f" strokeweight="1pt">
                 <v:stroke miterlimit="4" joinstyle="miter"/>
@@ -4782,7 +4787,7 @@
               </wp:anchor>
             </w:drawing>
           </mc:Choice>
-          <mc:Fallback>
+          <mc:Fallback xmlns:w16du="http://schemas.microsoft.com/office/word/2023/wordml/word16du" xmlns:oel="http://schemas.microsoft.com/office/2019/extlst">
             <w:pict>
               <v:shape w14:anchorId="7DB98071" id="Shape" o:spid="_x0000_s1026" style="position:absolute;margin-left:0;margin-top:0;width:597.3pt;height:108.35pt;z-index:251660288;visibility:visible;mso-wrap-style:square;mso-width-percent:0;mso-height-percent:0;mso-wrap-distance-left:9pt;mso-wrap-distance-top:0;mso-wrap-distance-right:9pt;mso-wrap-distance-bottom:0;mso-position-horizontal:absolute;mso-position-horizontal-relative:page;mso-position-vertical:absolute;mso-position-vertical-relative:text;mso-width-percent:0;mso-height-percent:0;mso-width-relative:page;mso-height-relative:page;v-text-anchor:middle" coordsize="21600,21600" o:gfxdata="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" path="m,21600r10234,c10596,21600,10944,20081,11200,17378r794,-8378c12251,6296,12598,4777,12961,4777r8639,l21600,,,,,21600xe" fillcolor="#0077b7" stroked="f" strokeweight="1pt">
                 <v:stroke miterlimit="4" joinstyle="miter"/>
@@ -4900,7 +4905,7 @@
               </wp:anchor>
             </w:drawing>
           </mc:Choice>
-          <mc:Fallback>
+          <mc:Fallback xmlns:w16du="http://schemas.microsoft.com/office/word/2023/wordml/word16du" xmlns:oel="http://schemas.microsoft.com/office/2019/extlst">
             <w:pict>
               <v:shape w14:anchorId="7A9AECFC" id="_x0000_s1046" type="#_x0000_t202" style="position:absolute;margin-left:497.9pt;margin-top:45.35pt;width:72.35pt;height:18.2pt;z-index:251672576;visibility:visible;mso-wrap-style:square;mso-width-percent:0;mso-height-percent:0;mso-wrap-distance-left:9pt;mso-wrap-distance-top:0;mso-wrap-distance-right:9pt;mso-wrap-distance-bottom:0;mso-position-horizontal:absolute;mso-position-horizontal-relative:text;mso-position-vertical:absolute;mso-position-vertical-relative:text;mso-width-percent:0;mso-height-percent:0;mso-width-relative:margin;mso-height-relative:margin;v-text-anchor:middle" o:gfxdata="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" filled="f" stroked="f" strokeweight=".25pt">
                 <v:stroke miterlimit="4"/>
@@ -5043,7 +5048,7 @@
               </wp:anchor>
             </w:drawing>
           </mc:Choice>
-          <mc:Fallback>
+          <mc:Fallback xmlns:w16du="http://schemas.microsoft.com/office/word/2023/wordml/word16du" xmlns:oel="http://schemas.microsoft.com/office/2019/extlst">
             <w:pict>
               <v:shape w14:anchorId="16845058" id="תיבת טקסט 13" o:spid="_x0000_s1047" type="#_x0000_t202" style="position:absolute;margin-left:12.65pt;margin-top:62.8pt;width:304.05pt;height:26.95pt;z-index:251666432;visibility:visible;mso-wrap-style:square;mso-width-percent:0;mso-height-percent:0;mso-wrap-distance-left:9pt;mso-wrap-distance-top:0;mso-wrap-distance-right:9pt;mso-wrap-distance-bottom:0;mso-position-horizontal:absolute;mso-position-horizontal-relative:text;mso-position-vertical:absolute;mso-position-vertical-relative:text;mso-width-percent:0;mso-height-percent:0;mso-width-relative:page;mso-height-relative:page;v-text-anchor:middle" o:gfxdata="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" filled="f" stroked="f" strokeweight=".25pt">
                 <v:stroke miterlimit="4"/>
@@ -5167,7 +5172,7 @@
               </wp:anchor>
             </w:drawing>
           </mc:Choice>
-          <mc:Fallback>
+          <mc:Fallback xmlns:w16du="http://schemas.microsoft.com/office/word/2023/wordml/word16du" xmlns:oel="http://schemas.microsoft.com/office/2019/extlst">
             <w:pict>
               <v:rect w14:anchorId="0D8C39A0" id="מלבן 39" o:spid="_x0000_s1048" style="position:absolute;margin-left:.15pt;margin-top:.55pt;width:189pt;height:846pt;z-index:251658240;visibility:visible;mso-wrap-style:square;mso-width-percent:0;mso-height-percent:0;mso-wrap-distance-left:9pt;mso-wrap-distance-top:0;mso-wrap-distance-right:9pt;mso-wrap-distance-bottom:0;mso-position-horizontal:absolute;mso-position-horizontal-relative:text;mso-position-vertical:absolute;mso-position-vertical-relative:text;mso-width-percent:0;mso-height-percent:0;mso-width-relative:margin;mso-height-relative:margin;v-text-anchor:middle" o:gfxdata="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" fillcolor="#f2f2f2" stroked="f" strokeweight="1pt">
                 <v:textbox>
@@ -5271,7 +5276,7 @@
               </wp:anchor>
             </w:drawing>
           </mc:Choice>
-          <mc:Fallback>
+          <mc:Fallback xmlns:w16du="http://schemas.microsoft.com/office/word/2023/wordml/word16du" xmlns:oel="http://schemas.microsoft.com/office/2019/extlst">
             <w:pict>
               <v:shape w14:anchorId="51071B68" id="תיבת טקסט 29" o:spid="_x0000_s1049" type="#_x0000_t202" style="position:absolute;margin-left:9pt;margin-top:18.1pt;width:307.5pt;height:45.15pt;z-index:251664384;visibility:visible;mso-wrap-style:square;mso-width-percent:0;mso-height-percent:0;mso-wrap-distance-left:9pt;mso-wrap-distance-top:0;mso-wrap-distance-right:9pt;mso-wrap-distance-bottom:0;mso-position-horizontal:absolute;mso-position-horizontal-relative:page;mso-position-vertical:absolute;mso-position-vertical-relative:text;mso-width-percent:0;mso-height-percent:0;mso-width-relative:page;mso-height-relative:page;v-text-anchor:middle" o:gfxdata="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" filled="f" stroked="f" strokeweight=".25pt">
                 <v:stroke miterlimit="4"/>
@@ -5321,7 +5326,7 @@
 </file>
 
 <file path=word/endnotes.xml><?xml version="1.0" encoding="utf-8"?>
-<w:endnotes xmlns:wpc="http://schemas.microsoft.com/office/word/2010/wordprocessingCanvas" xmlns:cx="http://schemas.microsoft.com/office/drawing/2014/chartex" xmlns:cx1="http://schemas.microsoft.com/office/drawing/2015/9/8/chartex" xmlns:cx2="http://schemas.microsoft.com/office/drawing/2015/10/21/chartex" xmlns:cx3="http://schemas.microsoft.com/office/drawing/2016/5/9/chartex" xmlns:cx4="http://schemas.microsoft.com/office/drawing/2016/5/10/chartex" xmlns:cx5="http://schemas.microsoft.com/office/drawing/2016/5/11/chartex" xmlns:cx6="http://schemas.microsoft.com/office/drawing/2016/5/12/chartex" xmlns:cx7="http://schemas.microsoft.com/office/drawing/2016/5/13/chartex" xmlns:cx8="http://schemas.microsoft.com/office/drawing/2016/5/14/chartex" xmlns:mc="http://schemas.openxmlformats.org/markup-compatibility/2006" xmlns:aink="http://schemas.microsoft.com/office/drawing/2016/ink" xmlns:am3d="http://schemas.microsoft.com/office/drawing/2017/model3d" xmlns:o="urn:schemas-microsoft-com:office:office" xmlns:oel="http://schemas.microsoft.com/office/2019/extlst" xmlns:r="http://schemas.openxmlformats.org/officeDocument/2006/relationships" xmlns:m="http://schemas.openxmlformats.org/officeDocument/2006/math" xmlns:v="urn:schemas-microsoft-com:vml" xmlns:wp14="http://schemas.microsoft.com/office/word/2010/wordprocessingDrawing" xmlns:wp="http://schemas.openxmlformats.org/drawingml/2006/wordprocessingDrawing" xmlns:w10="urn:schemas-microsoft-com:office:word" xmlns:w="http://schemas.openxmlformats.org/wordprocessingml/2006/main" xmlns:w14="http://schemas.microsoft.com/office/word/2010/wordml" xmlns:w15="http://schemas.microsoft.com/office/word/2012/wordml" xmlns:w16cex="http://schemas.microsoft.com/office/word/2018/wordml/cex" xmlns:w16cid="http://schemas.microsoft.com/office/word/2016/wordml/cid" xmlns:w16="http://schemas.microsoft.com/office/word/2018/wordml" xmlns:w16du="http://schemas.microsoft.com/office/word/2023/wordml/word16du" xmlns:w16sdtdh="http://schemas.microsoft.com/office/word/2020/wordml/sdtdatahash" xmlns:w16se="http://schemas.microsoft.com/office/word/2015/wordml/symex" xmlns:wpg="http://schemas.microsoft.com/office/word/2010/wordprocessingGroup" xmlns:wpi="http://schemas.microsoft.com/office/word/2010/wordprocessingInk" xmlns:wne="http://schemas.microsoft.com/office/word/2006/wordml" xmlns:wps="http://schemas.microsoft.com/office/word/2010/wordprocessingShape" mc:Ignorable="w14 w15 w16se w16cid w16 w16cex w16sdtdh wp14">
+<w:endnotes xmlns:wpc="http://schemas.microsoft.com/office/word/2010/wordprocessingCanvas" xmlns:cx="http://schemas.microsoft.com/office/drawing/2014/chartex" xmlns:cx1="http://schemas.microsoft.com/office/drawing/2015/9/8/chartex" xmlns:cx2="http://schemas.microsoft.com/office/drawing/2015/10/21/chartex" xmlns:cx3="http://schemas.microsoft.com/office/drawing/2016/5/9/chartex" xmlns:cx4="http://schemas.microsoft.com/office/drawing/2016/5/10/chartex" xmlns:cx5="http://schemas.microsoft.com/office/drawing/2016/5/11/chartex" xmlns:cx6="http://schemas.microsoft.com/office/drawing/2016/5/12/chartex" xmlns:cx7="http://schemas.microsoft.com/office/drawing/2016/5/13/chartex" xmlns:cx8="http://schemas.microsoft.com/office/drawing/2016/5/14/chartex" xmlns:mc="http://schemas.openxmlformats.org/markup-compatibility/2006" xmlns:aink="http://schemas.microsoft.com/office/drawing/2016/ink" xmlns:am3d="http://schemas.microsoft.com/office/drawing/2017/model3d" xmlns:o="urn:schemas-microsoft-com:office:office" xmlns:r="http://schemas.openxmlformats.org/officeDocument/2006/relationships" xmlns:m="http://schemas.openxmlformats.org/officeDocument/2006/math" xmlns:v="urn:schemas-microsoft-com:vml" xmlns:wp14="http://schemas.microsoft.com/office/word/2010/wordprocessingDrawing" xmlns:wp="http://schemas.openxmlformats.org/drawingml/2006/wordprocessingDrawing" xmlns:w10="urn:schemas-microsoft-com:office:word" xmlns:w="http://schemas.openxmlformats.org/wordprocessingml/2006/main" xmlns:w14="http://schemas.microsoft.com/office/word/2010/wordml" xmlns:w15="http://schemas.microsoft.com/office/word/2012/wordml" xmlns:w16cex="http://schemas.microsoft.com/office/word/2018/wordml/cex" xmlns:w16cid="http://schemas.microsoft.com/office/word/2016/wordml/cid" xmlns:w16="http://schemas.microsoft.com/office/word/2018/wordml" xmlns:w16sdtdh="http://schemas.microsoft.com/office/word/2020/wordml/sdtdatahash" xmlns:w16se="http://schemas.microsoft.com/office/word/2015/wordml/symex" xmlns:wpg="http://schemas.microsoft.com/office/word/2010/wordprocessingGroup" xmlns:wpi="http://schemas.microsoft.com/office/word/2010/wordprocessingInk" xmlns:wne="http://schemas.microsoft.com/office/word/2006/wordml" xmlns:wps="http://schemas.microsoft.com/office/word/2010/wordprocessingShape" mc:Ignorable="w14 w15 w16se w16cid w16 w16cex w16sdtdh wp14">
   <w:endnote w:type="separator" w:id="-1">
     <w:p>
       <w:pPr>
@@ -5346,7 +5351,7 @@
 </file>
 
 <file path=word/footnotes.xml><?xml version="1.0" encoding="utf-8"?>
-<w:footnotes xmlns:wpc="http://schemas.microsoft.com/office/word/2010/wordprocessingCanvas" xmlns:cx="http://schemas.microsoft.com/office/drawing/2014/chartex" xmlns:cx1="http://schemas.microsoft.com/office/drawing/2015/9/8/chartex" xmlns:cx2="http://schemas.microsoft.com/office/drawing/2015/10/21/chartex" xmlns:cx3="http://schemas.microsoft.com/office/drawing/2016/5/9/chartex" xmlns:cx4="http://schemas.microsoft.com/office/drawing/2016/5/10/chartex" xmlns:cx5="http://schemas.microsoft.com/office/drawing/2016/5/11/chartex" xmlns:cx6="http://schemas.microsoft.com/office/drawing/2016/5/12/chartex" xmlns:cx7="http://schemas.microsoft.com/office/drawing/2016/5/13/chartex" xmlns:cx8="http://schemas.microsoft.com/office/drawing/2016/5/14/chartex" xmlns:mc="http://schemas.openxmlformats.org/markup-compatibility/2006" xmlns:aink="http://schemas.microsoft.com/office/drawing/2016/ink" xmlns:am3d="http://schemas.microsoft.com/office/drawing/2017/model3d" xmlns:o="urn:schemas-microsoft-com:office:office" xmlns:oel="http://schemas.microsoft.com/office/2019/extlst" xmlns:r="http://schemas.openxmlformats.org/officeDocument/2006/relationships" xmlns:m="http://schemas.openxmlformats.org/officeDocument/2006/math" xmlns:v="urn:schemas-microsoft-com:vml" xmlns:wp14="http://schemas.microsoft.com/office/word/2010/wordprocessingDrawing" xmlns:wp="http://schemas.openxmlformats.org/drawingml/2006/wordprocessingDrawing" xmlns:w10="urn:schemas-microsoft-com:office:word" xmlns:w="http://schemas.openxmlformats.org/wordprocessingml/2006/main" xmlns:w14="http://schemas.microsoft.com/office/word/2010/wordml" xmlns:w15="http://schemas.microsoft.com/office/word/2012/wordml" xmlns:w16cex="http://schemas.microsoft.com/office/word/2018/wordml/cex" xmlns:w16cid="http://schemas.microsoft.com/office/word/2016/wordml/cid" xmlns:w16="http://schemas.microsoft.com/office/word/2018/wordml" xmlns:w16du="http://schemas.microsoft.com/office/word/2023/wordml/word16du" xmlns:w16sdtdh="http://schemas.microsoft.com/office/word/2020/wordml/sdtdatahash" xmlns:w16se="http://schemas.microsoft.com/office/word/2015/wordml/symex" xmlns:wpg="http://schemas.microsoft.com/office/word/2010/wordprocessingGroup" xmlns:wpi="http://schemas.microsoft.com/office/word/2010/wordprocessingInk" xmlns:wne="http://schemas.microsoft.com/office/word/2006/wordml" xmlns:wps="http://schemas.microsoft.com/office/word/2010/wordprocessingShape" mc:Ignorable="w14 w15 w16se w16cid w16 w16cex w16sdtdh wp14">
+<w:footnotes xmlns:wpc="http://schemas.microsoft.com/office/word/2010/wordprocessingCanvas" xmlns:cx="http://schemas.microsoft.com/office/drawing/2014/chartex" xmlns:cx1="http://schemas.microsoft.com/office/drawing/2015/9/8/chartex" xmlns:cx2="http://schemas.microsoft.com/office/drawing/2015/10/21/chartex" xmlns:cx3="http://schemas.microsoft.com/office/drawing/2016/5/9/chartex" xmlns:cx4="http://schemas.microsoft.com/office/drawing/2016/5/10/chartex" xmlns:cx5="http://schemas.microsoft.com/office/drawing/2016/5/11/chartex" xmlns:cx6="http://schemas.microsoft.com/office/drawing/2016/5/12/chartex" xmlns:cx7="http://schemas.microsoft.com/office/drawing/2016/5/13/chartex" xmlns:cx8="http://schemas.microsoft.com/office/drawing/2016/5/14/chartex" xmlns:mc="http://schemas.openxmlformats.org/markup-compatibility/2006" xmlns:aink="http://schemas.microsoft.com/office/drawing/2016/ink" xmlns:am3d="http://schemas.microsoft.com/office/drawing/2017/model3d" xmlns:o="urn:schemas-microsoft-com:office:office" xmlns:r="http://schemas.openxmlformats.org/officeDocument/2006/relationships" xmlns:m="http://schemas.openxmlformats.org/officeDocument/2006/math" xmlns:v="urn:schemas-microsoft-com:vml" xmlns:wp14="http://schemas.microsoft.com/office/word/2010/wordprocessingDrawing" xmlns:wp="http://schemas.openxmlformats.org/drawingml/2006/wordprocessingDrawing" xmlns:w10="urn:schemas-microsoft-com:office:word" xmlns:w="http://schemas.openxmlformats.org/wordprocessingml/2006/main" xmlns:w14="http://schemas.microsoft.com/office/word/2010/wordml" xmlns:w15="http://schemas.microsoft.com/office/word/2012/wordml" xmlns:w16cex="http://schemas.microsoft.com/office/word/2018/wordml/cex" xmlns:w16cid="http://schemas.microsoft.com/office/word/2016/wordml/cid" xmlns:w16="http://schemas.microsoft.com/office/word/2018/wordml" xmlns:w16sdtdh="http://schemas.microsoft.com/office/word/2020/wordml/sdtdatahash" xmlns:w16se="http://schemas.microsoft.com/office/word/2015/wordml/symex" xmlns:wpg="http://schemas.microsoft.com/office/word/2010/wordprocessingGroup" xmlns:wpi="http://schemas.microsoft.com/office/word/2010/wordprocessingInk" xmlns:wne="http://schemas.microsoft.com/office/word/2006/wordml" xmlns:wps="http://schemas.microsoft.com/office/word/2010/wordprocessingShape" mc:Ignorable="w14 w15 w16se w16cid w16 w16cex w16sdtdh wp14">
   <w:footnote w:type="separator" w:id="-1">
     <w:p>
       <w:pPr>
@@ -5371,7 +5376,7 @@
 </file>
 
 <file path=word/numbering.xml><?xml version="1.0" encoding="utf-8"?>
-<w:numbering xmlns:wpc="http://schemas.microsoft.com/office/word/2010/wordprocessingCanvas" xmlns:cx="http://schemas.microsoft.com/office/drawing/2014/chartex" xmlns:cx1="http://schemas.microsoft.com/office/drawing/2015/9/8/chartex" xmlns:cx2="http://schemas.microsoft.com/office/drawing/2015/10/21/chartex" xmlns:cx3="http://schemas.microsoft.com/office/drawing/2016/5/9/chartex" xmlns:cx4="http://schemas.microsoft.com/office/drawing/2016/5/10/chartex" xmlns:cx5="http://schemas.microsoft.com/office/drawing/2016/5/11/chartex" xmlns:cx6="http://schemas.microsoft.com/office/drawing/2016/5/12/chartex" xmlns:cx7="http://schemas.microsoft.com/office/drawing/2016/5/13/chartex" xmlns:cx8="http://schemas.microsoft.com/office/drawing/2016/5/14/chartex" xmlns:mc="http://schemas.openxmlformats.org/markup-compatibility/2006" xmlns:aink="http://schemas.microsoft.com/office/drawing/2016/ink" xmlns:am3d="http://schemas.microsoft.com/office/drawing/2017/model3d" xmlns:o="urn:schemas-microsoft-com:office:office" xmlns:oel="http://schemas.microsoft.com/office/2019/extlst" xmlns:r="http://schemas.openxmlformats.org/officeDocument/2006/relationships" xmlns:m="http://schemas.openxmlformats.org/officeDocument/2006/math" xmlns:v="urn:schemas-microsoft-com:vml" xmlns:wp14="http://schemas.microsoft.com/office/word/2010/wordprocessingDrawing" xmlns:wp="http://schemas.openxmlformats.org/drawingml/2006/wordprocessingDrawing" xmlns:w10="urn:schemas-microsoft-com:office:word" xmlns:w="http://schemas.openxmlformats.org/wordprocessingml/2006/main" xmlns:w14="http://schemas.microsoft.com/office/word/2010/wordml" xmlns:w15="http://schemas.microsoft.com/office/word/2012/wordml" xmlns:w16cex="http://schemas.microsoft.com/office/word/2018/wordml/cex" xmlns:w16cid="http://schemas.microsoft.com/office/word/2016/wordml/cid" xmlns:w16="http://schemas.microsoft.com/office/word/2018/wordml" xmlns:w16du="http://schemas.microsoft.com/office/word/2023/wordml/word16du" xmlns:w16sdtdh="http://schemas.microsoft.com/office/word/2020/wordml/sdtdatahash" xmlns:w16se="http://schemas.microsoft.com/office/word/2015/wordml/symex" xmlns:wpg="http://schemas.microsoft.com/office/word/2010/wordprocessingGroup" xmlns:wpi="http://schemas.microsoft.com/office/word/2010/wordprocessingInk" xmlns:wne="http://schemas.microsoft.com/office/word/2006/wordml" xmlns:wps="http://schemas.microsoft.com/office/word/2010/wordprocessingShape" mc:Ignorable="w14 w15 w16se w16cid w16 w16cex w16sdtdh wp14">
+<w:numbering xmlns:wpc="http://schemas.microsoft.com/office/word/2010/wordprocessingCanvas" xmlns:cx="http://schemas.microsoft.com/office/drawing/2014/chartex" xmlns:cx1="http://schemas.microsoft.com/office/drawing/2015/9/8/chartex" xmlns:cx2="http://schemas.microsoft.com/office/drawing/2015/10/21/chartex" xmlns:cx3="http://schemas.microsoft.com/office/drawing/2016/5/9/chartex" xmlns:cx4="http://schemas.microsoft.com/office/drawing/2016/5/10/chartex" xmlns:cx5="http://schemas.microsoft.com/office/drawing/2016/5/11/chartex" xmlns:cx6="http://schemas.microsoft.com/office/drawing/2016/5/12/chartex" xmlns:cx7="http://schemas.microsoft.com/office/drawing/2016/5/13/chartex" xmlns:cx8="http://schemas.microsoft.com/office/drawing/2016/5/14/chartex" xmlns:mc="http://schemas.openxmlformats.org/markup-compatibility/2006" xmlns:aink="http://schemas.microsoft.com/office/drawing/2016/ink" xmlns:am3d="http://schemas.microsoft.com/office/drawing/2017/model3d" xmlns:o="urn:schemas-microsoft-com:office:office" xmlns:r="http://schemas.openxmlformats.org/officeDocument/2006/relationships" xmlns:m="http://schemas.openxmlformats.org/officeDocument/2006/math" xmlns:v="urn:schemas-microsoft-com:vml" xmlns:wp14="http://schemas.microsoft.com/office/word/2010/wordprocessingDrawing" xmlns:wp="http://schemas.openxmlformats.org/drawingml/2006/wordprocessingDrawing" xmlns:w10="urn:schemas-microsoft-com:office:word" xmlns:w="http://schemas.openxmlformats.org/wordprocessingml/2006/main" xmlns:w14="http://schemas.microsoft.com/office/word/2010/wordml" xmlns:w15="http://schemas.microsoft.com/office/word/2012/wordml" xmlns:w16cex="http://schemas.microsoft.com/office/word/2018/wordml/cex" xmlns:w16cid="http://schemas.microsoft.com/office/word/2016/wordml/cid" xmlns:w16="http://schemas.microsoft.com/office/word/2018/wordml" xmlns:w16sdtdh="http://schemas.microsoft.com/office/word/2020/wordml/sdtdatahash" xmlns:w16se="http://schemas.microsoft.com/office/word/2015/wordml/symex" xmlns:wpg="http://schemas.microsoft.com/office/word/2010/wordprocessingGroup" xmlns:wpi="http://schemas.microsoft.com/office/word/2010/wordprocessingInk" xmlns:wne="http://schemas.microsoft.com/office/word/2006/wordml" xmlns:wps="http://schemas.microsoft.com/office/word/2010/wordprocessingShape" mc:Ignorable="w14 w15 w16se w16cid w16 w16cex w16sdtdh wp14">
   <w:abstractNum w:abstractNumId="0" w15:restartNumberingAfterBreak="0">
     <w:nsid w:val="01541297"/>
     <w:multiLevelType w:val="hybridMultilevel"/>
@@ -5823,16 +5828,16 @@
       </w:rPr>
     </w:lvl>
   </w:abstractNum>
-  <w:num w:numId="1" w16cid:durableId="1319070455">
+  <w:num w:numId="1">
     <w:abstractNumId w:val="1"/>
   </w:num>
-  <w:num w:numId="2" w16cid:durableId="31148853">
+  <w:num w:numId="2">
     <w:abstractNumId w:val="3"/>
   </w:num>
-  <w:num w:numId="3" w16cid:durableId="874198623">
+  <w:num w:numId="3">
     <w:abstractNumId w:val="0"/>
   </w:num>
-  <w:num w:numId="4" w16cid:durableId="631904979">
+  <w:num w:numId="4">
     <w:abstractNumId w:val="2"/>
   </w:num>
 </w:numbering>
@@ -5846,7 +5851,7 @@
         <w:rFonts w:asciiTheme="minorHAnsi" w:eastAsiaTheme="minorEastAsia" w:hAnsiTheme="minorHAnsi" w:cstheme="minorBidi"/>
         <w:sz w:val="22"/>
         <w:szCs w:val="22"/>
-        <w:lang w:val="en-IL" w:eastAsia="ja-JP" w:bidi="he-IL"/>
+        <w:lang w:eastAsia="ja-JP" w:bidi="he-IL"/>
       </w:rPr>
     </w:rPrDefault>
     <w:pPrDefault>
